--- a/Spring Framework Training.docx
+++ b/Spring Framework Training.docx
@@ -1827,11 +1827,36 @@
           <w:szCs w:val="28"/>
         </w:rPr>
       </w:pPr>
-      <w:r>
-        <w:rPr>
-          <w:sz w:val="28"/>
-          <w:szCs w:val="28"/>
-        </w:rPr>
+    </w:p>
+    <w:p>
+      <w:pPr>
+        <w:rPr>
+          <w:sz w:val="28"/>
+          <w:szCs w:val="28"/>
+        </w:rPr>
+      </w:pPr>
+    </w:p>
+    <w:p>
+      <w:pPr>
+        <w:rPr>
+          <w:sz w:val="28"/>
+          <w:szCs w:val="28"/>
+        </w:rPr>
+      </w:pPr>
+    </w:p>
+    <w:p>
+      <w:pPr>
+        <w:rPr>
+          <w:sz w:val="28"/>
+          <w:szCs w:val="28"/>
+        </w:rPr>
+      </w:pPr>
+      <w:r>
+        <w:rPr>
+          <w:sz w:val="28"/>
+          <w:szCs w:val="28"/>
+        </w:rPr>
+        <w:lastRenderedPageBreak/>
         <w:t xml:space="preserve">We use build tool as </w:t>
       </w:r>
     </w:p>
@@ -1852,7 +1877,29 @@
           <w:sz w:val="28"/>
           <w:szCs w:val="28"/>
         </w:rPr>
-        <w:t xml:space="preserve">Maven </w:t>
+        <w:t>Maven</w:t>
+      </w:r>
+      <w:r>
+        <w:rPr>
+          <w:sz w:val="28"/>
+          <w:szCs w:val="28"/>
+        </w:rPr>
+        <w:tab/>
+      </w:r>
+      <w:r>
+        <w:rPr>
+          <w:sz w:val="28"/>
+          <w:szCs w:val="28"/>
+        </w:rPr>
+        <w:tab/>
+        <w:t xml:space="preserve">xml base </w:t>
+      </w:r>
+      <w:r>
+        <w:rPr>
+          <w:sz w:val="28"/>
+          <w:szCs w:val="28"/>
+        </w:rPr>
+        <w:t xml:space="preserve"> </w:t>
       </w:r>
     </w:p>
     <w:p>
@@ -1874,6 +1921,21 @@
         </w:rPr>
         <w:t xml:space="preserve">Gradle </w:t>
       </w:r>
+      <w:r>
+        <w:rPr>
+          <w:sz w:val="28"/>
+          <w:szCs w:val="28"/>
+        </w:rPr>
+        <w:tab/>
+      </w:r>
+      <w:r>
+        <w:rPr>
+          <w:sz w:val="28"/>
+          <w:szCs w:val="28"/>
+        </w:rPr>
+        <w:tab/>
+        <w:t xml:space="preserve">xml less </w:t>
+      </w:r>
     </w:p>
     <w:p>
       <w:pPr>
@@ -1895,14 +1957,506 @@
     </w:p>
     <w:p>
       <w:pPr>
-        <w:rPr>
-          <w:sz w:val="28"/>
-          <w:szCs w:val="28"/>
-        </w:rPr>
-      </w:pPr>
-    </w:p>
-    <w:p>
-      <w:pPr>
+        <w:ind w:left="360"/>
+        <w:rPr>
+          <w:sz w:val="28"/>
+          <w:szCs w:val="28"/>
+        </w:rPr>
+      </w:pPr>
+      <w:proofErr w:type="gramStart"/>
+      <w:r>
+        <w:rPr>
+          <w:sz w:val="28"/>
+          <w:szCs w:val="28"/>
+        </w:rPr>
+        <w:t>POJO :</w:t>
+      </w:r>
+      <w:proofErr w:type="gramEnd"/>
+      <w:r>
+        <w:rPr>
+          <w:sz w:val="28"/>
+          <w:szCs w:val="28"/>
+        </w:rPr>
+        <w:t xml:space="preserve"> Plain Old Java Object :The class not to extends or implements any </w:t>
+      </w:r>
+      <w:proofErr w:type="spellStart"/>
+      <w:r>
+        <w:rPr>
+          <w:sz w:val="28"/>
+          <w:szCs w:val="28"/>
+        </w:rPr>
+        <w:t>pre defined</w:t>
+      </w:r>
+      <w:proofErr w:type="spellEnd"/>
+      <w:r>
+        <w:rPr>
+          <w:sz w:val="28"/>
+          <w:szCs w:val="28"/>
+        </w:rPr>
+        <w:t xml:space="preserve"> class </w:t>
+      </w:r>
+    </w:p>
+    <w:p>
+      <w:pPr>
+        <w:ind w:left="360"/>
+        <w:rPr>
+          <w:sz w:val="28"/>
+          <w:szCs w:val="28"/>
+        </w:rPr>
+      </w:pPr>
+    </w:p>
+    <w:p>
+      <w:pPr>
+        <w:ind w:left="360"/>
+        <w:rPr>
+          <w:sz w:val="28"/>
+          <w:szCs w:val="28"/>
+        </w:rPr>
+      </w:pPr>
+      <w:r>
+        <w:rPr>
+          <w:sz w:val="28"/>
+          <w:szCs w:val="28"/>
+        </w:rPr>
+        <w:t xml:space="preserve">Web </w:t>
+      </w:r>
+      <w:proofErr w:type="gramStart"/>
+      <w:r>
+        <w:rPr>
+          <w:sz w:val="28"/>
+          <w:szCs w:val="28"/>
+        </w:rPr>
+        <w:t>Container :</w:t>
+      </w:r>
+      <w:proofErr w:type="gramEnd"/>
+      <w:r>
+        <w:rPr>
+          <w:sz w:val="28"/>
+          <w:szCs w:val="28"/>
+        </w:rPr>
+        <w:t xml:space="preserve"> part of tomcat server or any web server it will create object of servlet or </w:t>
+      </w:r>
+      <w:proofErr w:type="spellStart"/>
+      <w:r>
+        <w:rPr>
+          <w:sz w:val="28"/>
+          <w:szCs w:val="28"/>
+        </w:rPr>
+        <w:t>jsp</w:t>
+      </w:r>
+      <w:proofErr w:type="spellEnd"/>
+      <w:r>
+        <w:rPr>
+          <w:sz w:val="28"/>
+          <w:szCs w:val="28"/>
+        </w:rPr>
+        <w:t>. If class is type of servlet or file must be type of .</w:t>
+      </w:r>
+      <w:proofErr w:type="spellStart"/>
+      <w:r>
+        <w:rPr>
+          <w:sz w:val="28"/>
+          <w:szCs w:val="28"/>
+        </w:rPr>
+        <w:t>jsp</w:t>
+      </w:r>
+      <w:proofErr w:type="spellEnd"/>
+      <w:r>
+        <w:rPr>
+          <w:sz w:val="28"/>
+          <w:szCs w:val="28"/>
+        </w:rPr>
+        <w:t xml:space="preserve"> then only web container </w:t>
+      </w:r>
+      <w:proofErr w:type="gramStart"/>
+      <w:r>
+        <w:rPr>
+          <w:sz w:val="28"/>
+          <w:szCs w:val="28"/>
+        </w:rPr>
+        <w:t>create</w:t>
+      </w:r>
+      <w:proofErr w:type="gramEnd"/>
+      <w:r>
+        <w:rPr>
+          <w:sz w:val="28"/>
+          <w:szCs w:val="28"/>
+        </w:rPr>
+        <w:t xml:space="preserve"> the object of those resource like servlet or </w:t>
+      </w:r>
+      <w:proofErr w:type="spellStart"/>
+      <w:r>
+        <w:rPr>
+          <w:sz w:val="28"/>
+          <w:szCs w:val="28"/>
+        </w:rPr>
+        <w:t>jsp</w:t>
+      </w:r>
+      <w:proofErr w:type="spellEnd"/>
+      <w:r>
+        <w:rPr>
+          <w:sz w:val="28"/>
+          <w:szCs w:val="28"/>
+        </w:rPr>
+        <w:t xml:space="preserve">. </w:t>
+      </w:r>
+    </w:p>
+    <w:p>
+      <w:pPr>
+        <w:ind w:left="360"/>
+        <w:rPr>
+          <w:sz w:val="28"/>
+          <w:szCs w:val="28"/>
+        </w:rPr>
+      </w:pPr>
+    </w:p>
+    <w:p>
+      <w:pPr>
+        <w:ind w:left="360"/>
+        <w:rPr>
+          <w:sz w:val="28"/>
+          <w:szCs w:val="28"/>
+        </w:rPr>
+      </w:pPr>
+      <w:proofErr w:type="gramStart"/>
+      <w:r>
+        <w:rPr>
+          <w:sz w:val="28"/>
+          <w:szCs w:val="28"/>
+        </w:rPr>
+        <w:t>Struts :</w:t>
+      </w:r>
+      <w:proofErr w:type="gramEnd"/>
+      <w:r>
+        <w:rPr>
+          <w:sz w:val="28"/>
+          <w:szCs w:val="28"/>
+        </w:rPr>
+        <w:t xml:space="preserve"> Stuts contains will create the object of that class if class is type of sturts etc. </w:t>
+      </w:r>
+    </w:p>
+    <w:p>
+      <w:pPr>
+        <w:ind w:left="360"/>
+        <w:rPr>
+          <w:sz w:val="28"/>
+          <w:szCs w:val="28"/>
+        </w:rPr>
+      </w:pPr>
+    </w:p>
+    <w:p>
+      <w:pPr>
+        <w:ind w:left="360"/>
+        <w:rPr>
+          <w:sz w:val="28"/>
+          <w:szCs w:val="28"/>
+        </w:rPr>
+      </w:pPr>
+      <w:r>
+        <w:rPr>
+          <w:sz w:val="28"/>
+          <w:szCs w:val="28"/>
+        </w:rPr>
+        <w:t xml:space="preserve">But spring framework going to create the object of POJO class. </w:t>
+      </w:r>
+    </w:p>
+    <w:p>
+      <w:pPr>
+        <w:ind w:left="360"/>
+        <w:rPr>
+          <w:sz w:val="28"/>
+          <w:szCs w:val="28"/>
+        </w:rPr>
+      </w:pPr>
+      <w:r>
+        <w:rPr>
+          <w:sz w:val="28"/>
+          <w:szCs w:val="28"/>
+        </w:rPr>
+        <w:t xml:space="preserve">But we need to provide that class configuration details using xml or annotation.  </w:t>
+      </w:r>
+    </w:p>
+    <w:p>
+      <w:pPr>
+        <w:rPr>
+          <w:sz w:val="28"/>
+          <w:szCs w:val="28"/>
+        </w:rPr>
+      </w:pPr>
+    </w:p>
+    <w:p>
+      <w:pPr>
+        <w:rPr>
+          <w:sz w:val="28"/>
+          <w:szCs w:val="28"/>
+        </w:rPr>
+      </w:pPr>
+      <w:r>
+        <w:rPr>
+          <w:sz w:val="28"/>
+          <w:szCs w:val="28"/>
+        </w:rPr>
+        <w:t xml:space="preserve">Auto </w:t>
+      </w:r>
+      <w:proofErr w:type="gramStart"/>
+      <w:r>
+        <w:rPr>
+          <w:sz w:val="28"/>
+          <w:szCs w:val="28"/>
+        </w:rPr>
+        <w:t>wired :</w:t>
+      </w:r>
+      <w:proofErr w:type="gramEnd"/>
+      <w:r>
+        <w:rPr>
+          <w:sz w:val="28"/>
+          <w:szCs w:val="28"/>
+        </w:rPr>
+        <w:t xml:space="preserve"> spring container do the DI for primitive property implicitly. If class contains complex </w:t>
+      </w:r>
+      <w:proofErr w:type="gramStart"/>
+      <w:r>
+        <w:rPr>
+          <w:sz w:val="28"/>
+          <w:szCs w:val="28"/>
+        </w:rPr>
+        <w:t>property</w:t>
+      </w:r>
+      <w:proofErr w:type="gramEnd"/>
+      <w:r>
+        <w:rPr>
+          <w:sz w:val="28"/>
+          <w:szCs w:val="28"/>
+        </w:rPr>
+        <w:t xml:space="preserve"> then we need to use </w:t>
+      </w:r>
+      <w:r>
+        <w:rPr>
+          <w:sz w:val="28"/>
+          <w:szCs w:val="28"/>
+          <w:highlight w:val="yellow"/>
+        </w:rPr>
+        <w:t>r</w:t>
+      </w:r>
+      <w:r>
+        <w:rPr>
+          <w:color w:val="FF0000"/>
+          <w:sz w:val="28"/>
+          <w:szCs w:val="28"/>
+          <w:highlight w:val="yellow"/>
+        </w:rPr>
+        <w:t>ef</w:t>
+      </w:r>
+      <w:r>
+        <w:rPr>
+          <w:color w:val="FF0000"/>
+          <w:sz w:val="28"/>
+          <w:szCs w:val="28"/>
+        </w:rPr>
+        <w:t xml:space="preserve"> </w:t>
+      </w:r>
+      <w:r>
+        <w:rPr>
+          <w:sz w:val="28"/>
+          <w:szCs w:val="28"/>
+        </w:rPr>
+        <w:t>attribute part of property or constructor-</w:t>
+      </w:r>
+      <w:proofErr w:type="spellStart"/>
+      <w:r>
+        <w:rPr>
+          <w:sz w:val="28"/>
+          <w:szCs w:val="28"/>
+        </w:rPr>
+        <w:t>arg</w:t>
+      </w:r>
+      <w:proofErr w:type="spellEnd"/>
+      <w:r>
+        <w:rPr>
+          <w:sz w:val="28"/>
+          <w:szCs w:val="28"/>
+        </w:rPr>
+        <w:t xml:space="preserve"> tag to achieve di explicitly. </w:t>
+      </w:r>
+    </w:p>
+    <w:p>
+      <w:pPr>
+        <w:rPr>
+          <w:sz w:val="28"/>
+          <w:szCs w:val="28"/>
+        </w:rPr>
+      </w:pPr>
+      <w:r>
+        <w:rPr>
+          <w:sz w:val="28"/>
+          <w:szCs w:val="28"/>
+        </w:rPr>
+        <w:t xml:space="preserve">If we use auto wired features then we can achieve DI for complex property implicitly rather than explicitly using ref attribute. </w:t>
+      </w:r>
+    </w:p>
+    <w:p>
+      <w:pPr>
+        <w:rPr>
+          <w:sz w:val="28"/>
+          <w:szCs w:val="28"/>
+        </w:rPr>
+      </w:pPr>
+      <w:r>
+        <w:rPr>
+          <w:sz w:val="28"/>
+          <w:szCs w:val="28"/>
+        </w:rPr>
+        <w:t xml:space="preserve">When we use auto wired </w:t>
+      </w:r>
+    </w:p>
+    <w:p>
+      <w:pPr>
+        <w:pStyle w:val="ListParagraph"/>
+        <w:numPr>
+          <w:ilvl w:val="0"/>
+          <w:numId w:val="3"/>
+        </w:numPr>
+        <w:rPr>
+          <w:sz w:val="28"/>
+          <w:szCs w:val="28"/>
+        </w:rPr>
+      </w:pPr>
+      <w:proofErr w:type="spellStart"/>
+      <w:proofErr w:type="gramStart"/>
+      <w:r>
+        <w:rPr>
+          <w:sz w:val="28"/>
+          <w:szCs w:val="28"/>
+        </w:rPr>
+        <w:t>byType</w:t>
+      </w:r>
+      <w:proofErr w:type="spellEnd"/>
+      <w:r>
+        <w:rPr>
+          <w:sz w:val="28"/>
+          <w:szCs w:val="28"/>
+        </w:rPr>
+        <w:t xml:space="preserve"> :</w:t>
+      </w:r>
+      <w:proofErr w:type="gramEnd"/>
+      <w:r>
+        <w:rPr>
+          <w:sz w:val="28"/>
+          <w:szCs w:val="28"/>
+        </w:rPr>
+        <w:t xml:space="preserve"> then spring container scan the xml file. If they found definition of that type then they inject it automatically. </w:t>
+      </w:r>
+    </w:p>
+    <w:p>
+      <w:pPr>
+        <w:ind w:left="360"/>
+        <w:rPr>
+          <w:sz w:val="28"/>
+          <w:szCs w:val="28"/>
+        </w:rPr>
+      </w:pPr>
+      <w:r>
+        <w:rPr>
+          <w:sz w:val="28"/>
+          <w:szCs w:val="28"/>
+        </w:rPr>
+        <w:t xml:space="preserve">In </w:t>
+      </w:r>
+      <w:proofErr w:type="spellStart"/>
+      <w:r>
+        <w:rPr>
+          <w:sz w:val="28"/>
+          <w:szCs w:val="28"/>
+        </w:rPr>
+        <w:t>byType</w:t>
+      </w:r>
+      <w:proofErr w:type="spellEnd"/>
+      <w:r>
+        <w:rPr>
+          <w:sz w:val="28"/>
+          <w:szCs w:val="28"/>
+        </w:rPr>
+        <w:t xml:space="preserve"> we need to provide only one bean definition for that type. </w:t>
+      </w:r>
+    </w:p>
+    <w:p>
+      <w:pPr>
+        <w:pStyle w:val="ListParagraph"/>
+        <w:numPr>
+          <w:ilvl w:val="0"/>
+          <w:numId w:val="3"/>
+        </w:numPr>
+        <w:rPr>
+          <w:sz w:val="28"/>
+          <w:szCs w:val="28"/>
+        </w:rPr>
+      </w:pPr>
+      <w:proofErr w:type="spellStart"/>
+      <w:proofErr w:type="gramStart"/>
+      <w:r>
+        <w:rPr>
+          <w:sz w:val="28"/>
+          <w:szCs w:val="28"/>
+        </w:rPr>
+        <w:lastRenderedPageBreak/>
+        <w:t>byName</w:t>
+      </w:r>
+      <w:proofErr w:type="spellEnd"/>
+      <w:r>
+        <w:rPr>
+          <w:sz w:val="28"/>
+          <w:szCs w:val="28"/>
+        </w:rPr>
+        <w:t xml:space="preserve"> :</w:t>
+      </w:r>
+      <w:proofErr w:type="gramEnd"/>
+      <w:r>
+        <w:rPr>
+          <w:sz w:val="28"/>
+          <w:szCs w:val="28"/>
+        </w:rPr>
+        <w:t xml:space="preserve"> in </w:t>
+      </w:r>
+      <w:proofErr w:type="spellStart"/>
+      <w:r>
+        <w:rPr>
+          <w:sz w:val="28"/>
+          <w:szCs w:val="28"/>
+        </w:rPr>
+        <w:t>byName</w:t>
+      </w:r>
+      <w:proofErr w:type="spellEnd"/>
+      <w:r>
+        <w:rPr>
+          <w:sz w:val="28"/>
+          <w:szCs w:val="28"/>
+        </w:rPr>
+        <w:t xml:space="preserve"> option we can write more than one bean definition of that type. But in </w:t>
+      </w:r>
+      <w:proofErr w:type="spellStart"/>
+      <w:r>
+        <w:rPr>
+          <w:sz w:val="28"/>
+          <w:szCs w:val="28"/>
+        </w:rPr>
+        <w:t>byName</w:t>
+      </w:r>
+      <w:proofErr w:type="spellEnd"/>
+      <w:r>
+        <w:rPr>
+          <w:sz w:val="28"/>
+          <w:szCs w:val="28"/>
+        </w:rPr>
+        <w:t xml:space="preserve"> id name and reference name part of class must be match. </w:t>
+      </w:r>
+    </w:p>
+    <w:p>
+      <w:pPr>
+        <w:pStyle w:val="ListParagraph"/>
+        <w:numPr>
+          <w:ilvl w:val="0"/>
+          <w:numId w:val="3"/>
+        </w:numPr>
         <w:rPr>
           <w:sz w:val="28"/>
           <w:szCs w:val="28"/>
@@ -1922,6 +2476,95 @@
 <file path=word/numbering.xml><?xml version="1.0" encoding="utf-8"?>
 <w:numbering xmlns:wpc="http://schemas.microsoft.com/office/word/2010/wordprocessingCanvas" xmlns:cx="http://schemas.microsoft.com/office/drawing/2014/chartex" xmlns:cx1="http://schemas.microsoft.com/office/drawing/2015/9/8/chartex" xmlns:cx2="http://schemas.microsoft.com/office/drawing/2015/10/21/chartex" xmlns:cx3="http://schemas.microsoft.com/office/drawing/2016/5/9/chartex" xmlns:cx4="http://schemas.microsoft.com/office/drawing/2016/5/10/chartex" xmlns:cx5="http://schemas.microsoft.com/office/drawing/2016/5/11/chartex" xmlns:cx6="http://schemas.microsoft.com/office/drawing/2016/5/12/chartex" xmlns:cx7="http://schemas.microsoft.com/office/drawing/2016/5/13/chartex" xmlns:cx8="http://schemas.microsoft.com/office/drawing/2016/5/14/chartex" xmlns:mc="http://schemas.openxmlformats.org/markup-compatibility/2006" xmlns:aink="http://schemas.microsoft.com/office/drawing/2016/ink" xmlns:am3d="http://schemas.microsoft.com/office/drawing/2017/model3d" xmlns:o="urn:schemas-microsoft-com:office:office" xmlns:oel="http://schemas.microsoft.com/office/2019/extlst" xmlns:r="http://schemas.openxmlformats.org/officeDocument/2006/relationships" xmlns:m="http://schemas.openxmlformats.org/officeDocument/2006/math" xmlns:v="urn:schemas-microsoft-com:vml" xmlns:wp14="http://schemas.microsoft.com/office/word/2010/wordprocessingDrawing" xmlns:wp="http://schemas.openxmlformats.org/drawingml/2006/wordprocessingDrawing" xmlns:w10="urn:schemas-microsoft-com:office:word" xmlns:w="http://schemas.openxmlformats.org/wordprocessingml/2006/main" xmlns:w14="http://schemas.microsoft.com/office/word/2010/wordml" xmlns:w15="http://schemas.microsoft.com/office/word/2012/wordml" xmlns:w16cex="http://schemas.microsoft.com/office/word/2018/wordml/cex" xmlns:w16cid="http://schemas.microsoft.com/office/word/2016/wordml/cid" xmlns:w16="http://schemas.microsoft.com/office/word/2018/wordml" xmlns:w16sdtdh="http://schemas.microsoft.com/office/word/2020/wordml/sdtdatahash" xmlns:w16se="http://schemas.microsoft.com/office/word/2015/wordml/symex" xmlns:wpg="http://schemas.microsoft.com/office/word/2010/wordprocessingGroup" xmlns:wpi="http://schemas.microsoft.com/office/word/2010/wordprocessingInk" xmlns:wne="http://schemas.microsoft.com/office/word/2006/wordml" xmlns:wps="http://schemas.microsoft.com/office/word/2010/wordprocessingShape" mc:Ignorable="w14 w15 w16se w16cid w16 w16cex w16sdtdh wp14">
   <w:abstractNum w:abstractNumId="0" w15:restartNumberingAfterBreak="0">
+    <w:nsid w:val="1F72119C"/>
+    <w:multiLevelType w:val="hybridMultilevel"/>
+    <w:tmpl w:val="25CEA6FC"/>
+    <w:lvl w:ilvl="0" w:tplc="4009000F">
+      <w:start w:val="1"/>
+      <w:numFmt w:val="decimal"/>
+      <w:lvlText w:val="%1."/>
+      <w:lvlJc w:val="left"/>
+      <w:pPr>
+        <w:ind w:left="720" w:hanging="360"/>
+      </w:pPr>
+      <w:rPr>
+        <w:rFonts w:hint="default"/>
+      </w:rPr>
+    </w:lvl>
+    <w:lvl w:ilvl="1" w:tplc="40090019" w:tentative="1">
+      <w:start w:val="1"/>
+      <w:numFmt w:val="lowerLetter"/>
+      <w:lvlText w:val="%2."/>
+      <w:lvlJc w:val="left"/>
+      <w:pPr>
+        <w:ind w:left="1440" w:hanging="360"/>
+      </w:pPr>
+    </w:lvl>
+    <w:lvl w:ilvl="2" w:tplc="4009001B" w:tentative="1">
+      <w:start w:val="1"/>
+      <w:numFmt w:val="lowerRoman"/>
+      <w:lvlText w:val="%3."/>
+      <w:lvlJc w:val="right"/>
+      <w:pPr>
+        <w:ind w:left="2160" w:hanging="180"/>
+      </w:pPr>
+    </w:lvl>
+    <w:lvl w:ilvl="3" w:tplc="4009000F" w:tentative="1">
+      <w:start w:val="1"/>
+      <w:numFmt w:val="decimal"/>
+      <w:lvlText w:val="%4."/>
+      <w:lvlJc w:val="left"/>
+      <w:pPr>
+        <w:ind w:left="2880" w:hanging="360"/>
+      </w:pPr>
+    </w:lvl>
+    <w:lvl w:ilvl="4" w:tplc="40090019" w:tentative="1">
+      <w:start w:val="1"/>
+      <w:numFmt w:val="lowerLetter"/>
+      <w:lvlText w:val="%5."/>
+      <w:lvlJc w:val="left"/>
+      <w:pPr>
+        <w:ind w:left="3600" w:hanging="360"/>
+      </w:pPr>
+    </w:lvl>
+    <w:lvl w:ilvl="5" w:tplc="4009001B" w:tentative="1">
+      <w:start w:val="1"/>
+      <w:numFmt w:val="lowerRoman"/>
+      <w:lvlText w:val="%6."/>
+      <w:lvlJc w:val="right"/>
+      <w:pPr>
+        <w:ind w:left="4320" w:hanging="180"/>
+      </w:pPr>
+    </w:lvl>
+    <w:lvl w:ilvl="6" w:tplc="4009000F" w:tentative="1">
+      <w:start w:val="1"/>
+      <w:numFmt w:val="decimal"/>
+      <w:lvlText w:val="%7."/>
+      <w:lvlJc w:val="left"/>
+      <w:pPr>
+        <w:ind w:left="5040" w:hanging="360"/>
+      </w:pPr>
+    </w:lvl>
+    <w:lvl w:ilvl="7" w:tplc="40090019" w:tentative="1">
+      <w:start w:val="1"/>
+      <w:numFmt w:val="lowerLetter"/>
+      <w:lvlText w:val="%8."/>
+      <w:lvlJc w:val="left"/>
+      <w:pPr>
+        <w:ind w:left="5760" w:hanging="360"/>
+      </w:pPr>
+    </w:lvl>
+    <w:lvl w:ilvl="8" w:tplc="4009001B" w:tentative="1">
+      <w:start w:val="1"/>
+      <w:numFmt w:val="lowerRoman"/>
+      <w:lvlText w:val="%9."/>
+      <w:lvlJc w:val="right"/>
+      <w:pPr>
+        <w:ind w:left="6480" w:hanging="180"/>
+      </w:pPr>
+    </w:lvl>
+  </w:abstractNum>
+  <w:abstractNum w:abstractNumId="1" w15:restartNumberingAfterBreak="0">
     <w:nsid w:val="27A23914"/>
     <w:multiLevelType w:val="hybridMultilevel"/>
     <w:tmpl w:val="E696968C"/>
@@ -2010,7 +2653,7 @@
       </w:pPr>
     </w:lvl>
   </w:abstractNum>
-  <w:abstractNum w:abstractNumId="1" w15:restartNumberingAfterBreak="0">
+  <w:abstractNum w:abstractNumId="2" w15:restartNumberingAfterBreak="0">
     <w:nsid w:val="6B4334C0"/>
     <w:multiLevelType w:val="hybridMultilevel"/>
     <w:tmpl w:val="0CA68290"/>
@@ -2100,10 +2743,13 @@
     </w:lvl>
   </w:abstractNum>
   <w:num w:numId="1" w16cid:durableId="220988645">
-    <w:abstractNumId w:val="0"/>
+    <w:abstractNumId w:val="1"/>
   </w:num>
   <w:num w:numId="2" w16cid:durableId="1500733676">
-    <w:abstractNumId w:val="1"/>
+    <w:abstractNumId w:val="2"/>
+  </w:num>
+  <w:num w:numId="3" w16cid:durableId="1466779729">
+    <w:abstractNumId w:val="0"/>
   </w:num>
 </w:numbering>
 </file>

--- a/Spring Framework Training.docx
+++ b/Spring Framework Training.docx
@@ -2453,9 +2453,197 @@
     <w:p>
       <w:pPr>
         <w:pStyle w:val="ListParagraph"/>
+        <w:rPr>
+          <w:sz w:val="28"/>
+          <w:szCs w:val="28"/>
+        </w:rPr>
+      </w:pPr>
+    </w:p>
+    <w:p>
+      <w:pPr>
+        <w:pStyle w:val="ListParagraph"/>
+        <w:rPr>
+          <w:sz w:val="28"/>
+          <w:szCs w:val="28"/>
+        </w:rPr>
+      </w:pPr>
+    </w:p>
+    <w:p>
+      <w:pPr>
+        <w:pStyle w:val="ListParagraph"/>
+        <w:rPr>
+          <w:sz w:val="28"/>
+          <w:szCs w:val="28"/>
+        </w:rPr>
+      </w:pPr>
+    </w:p>
+    <w:p>
+      <w:pPr>
+        <w:pStyle w:val="ListParagraph"/>
+        <w:rPr>
+          <w:sz w:val="28"/>
+          <w:szCs w:val="28"/>
+        </w:rPr>
+      </w:pPr>
+      <w:r>
+        <w:rPr>
+          <w:sz w:val="28"/>
+          <w:szCs w:val="28"/>
+        </w:rPr>
+        <w:t>@</w:t>
+      </w:r>
+      <w:proofErr w:type="gramStart"/>
+      <w:r>
+        <w:rPr>
+          <w:sz w:val="28"/>
+          <w:szCs w:val="28"/>
+        </w:rPr>
+        <w:t>Component :</w:t>
+      </w:r>
+      <w:proofErr w:type="gramEnd"/>
+      <w:r>
+        <w:rPr>
+          <w:sz w:val="28"/>
+          <w:szCs w:val="28"/>
+        </w:rPr>
+        <w:t xml:space="preserve"> This annotation we generally using on </w:t>
+      </w:r>
+      <w:proofErr w:type="spellStart"/>
+      <w:r>
+        <w:rPr>
+          <w:sz w:val="28"/>
+          <w:szCs w:val="28"/>
+        </w:rPr>
+        <w:t>pojo</w:t>
+      </w:r>
+      <w:proofErr w:type="spellEnd"/>
+      <w:r>
+        <w:rPr>
+          <w:sz w:val="28"/>
+          <w:szCs w:val="28"/>
+        </w:rPr>
+        <w:t xml:space="preserve"> class for generic purpose. </w:t>
+      </w:r>
+    </w:p>
+    <w:p>
+      <w:pPr>
+        <w:pStyle w:val="ListParagraph"/>
+        <w:rPr>
+          <w:sz w:val="28"/>
+          <w:szCs w:val="28"/>
+        </w:rPr>
+      </w:pPr>
+      <w:r>
+        <w:rPr>
+          <w:sz w:val="28"/>
+          <w:szCs w:val="28"/>
+        </w:rPr>
+        <w:t>@</w:t>
+      </w:r>
+      <w:proofErr w:type="gramStart"/>
+      <w:r>
+        <w:rPr>
+          <w:sz w:val="28"/>
+          <w:szCs w:val="28"/>
+        </w:rPr>
+        <w:t>Autowired :</w:t>
+      </w:r>
+      <w:proofErr w:type="gramEnd"/>
+      <w:r>
+        <w:rPr>
+          <w:sz w:val="28"/>
+          <w:szCs w:val="28"/>
+        </w:rPr>
+        <w:t xml:space="preserve"> this annotation we need to use on complex property. </w:t>
+      </w:r>
+    </w:p>
+    <w:p>
+      <w:pPr>
+        <w:pStyle w:val="ListParagraph"/>
+        <w:rPr>
+          <w:sz w:val="28"/>
+          <w:szCs w:val="28"/>
+        </w:rPr>
+      </w:pPr>
+    </w:p>
+    <w:p>
+      <w:pPr>
+        <w:pStyle w:val="ListParagraph"/>
+        <w:rPr>
+          <w:sz w:val="28"/>
+          <w:szCs w:val="28"/>
+        </w:rPr>
+      </w:pPr>
+      <w:r>
+        <w:rPr>
+          <w:sz w:val="28"/>
+          <w:szCs w:val="28"/>
+        </w:rPr>
+        <w:t xml:space="preserve">By </w:t>
+      </w:r>
+      <w:proofErr w:type="gramStart"/>
+      <w:r>
+        <w:rPr>
+          <w:sz w:val="28"/>
+          <w:szCs w:val="28"/>
+        </w:rPr>
+        <w:t>default</w:t>
+      </w:r>
+      <w:proofErr w:type="gramEnd"/>
+      <w:r>
+        <w:rPr>
+          <w:sz w:val="28"/>
+          <w:szCs w:val="28"/>
+        </w:rPr>
+        <w:t xml:space="preserve"> @Component annotation is not enable. We need to enable using </w:t>
+      </w:r>
+    </w:p>
+    <w:p>
+      <w:pPr>
+        <w:pStyle w:val="ListParagraph"/>
         <w:numPr>
           <w:ilvl w:val="0"/>
-          <w:numId w:val="3"/>
+          <w:numId w:val="4"/>
+        </w:numPr>
+        <w:rPr>
+          <w:sz w:val="28"/>
+          <w:szCs w:val="28"/>
+        </w:rPr>
+      </w:pPr>
+      <w:r>
+        <w:rPr>
+          <w:sz w:val="28"/>
+          <w:szCs w:val="28"/>
+        </w:rPr>
+        <w:t xml:space="preserve">using xml file </w:t>
+      </w:r>
+    </w:p>
+    <w:p>
+      <w:pPr>
+        <w:pStyle w:val="ListParagraph"/>
+        <w:numPr>
+          <w:ilvl w:val="0"/>
+          <w:numId w:val="4"/>
+        </w:numPr>
+        <w:rPr>
+          <w:sz w:val="28"/>
+          <w:szCs w:val="28"/>
+        </w:rPr>
+      </w:pPr>
+      <w:r>
+        <w:rPr>
+          <w:sz w:val="28"/>
+          <w:szCs w:val="28"/>
+        </w:rPr>
+        <w:t xml:space="preserve">using configuration class with few more annotation. </w:t>
+      </w:r>
+    </w:p>
+    <w:p>
+      <w:pPr>
+        <w:pStyle w:val="ListParagraph"/>
+        <w:numPr>
+          <w:ilvl w:val="0"/>
+          <w:numId w:val="4"/>
         </w:numPr>
         <w:rPr>
           <w:sz w:val="28"/>
@@ -2654,16 +2842,16 @@
     </w:lvl>
   </w:abstractNum>
   <w:abstractNum w:abstractNumId="2" w15:restartNumberingAfterBreak="0">
-    <w:nsid w:val="6B4334C0"/>
+    <w:nsid w:val="5AAC2F8C"/>
     <w:multiLevelType w:val="hybridMultilevel"/>
-    <w:tmpl w:val="0CA68290"/>
-    <w:lvl w:ilvl="0" w:tplc="4009000F">
+    <w:tmpl w:val="DE5ACC80"/>
+    <w:lvl w:ilvl="0" w:tplc="0FD0045E">
       <w:start w:val="1"/>
       <w:numFmt w:val="decimal"/>
       <w:lvlText w:val="%1."/>
       <w:lvlJc w:val="left"/>
       <w:pPr>
-        <w:ind w:left="720" w:hanging="360"/>
+        <w:ind w:left="1080" w:hanging="360"/>
       </w:pPr>
       <w:rPr>
         <w:rFonts w:hint="default"/>
@@ -2675,7 +2863,7 @@
       <w:lvlText w:val="%2."/>
       <w:lvlJc w:val="left"/>
       <w:pPr>
-        <w:ind w:left="1440" w:hanging="360"/>
+        <w:ind w:left="1800" w:hanging="360"/>
       </w:pPr>
     </w:lvl>
     <w:lvl w:ilvl="2" w:tplc="4009001B" w:tentative="1">
@@ -2684,7 +2872,7 @@
       <w:lvlText w:val="%3."/>
       <w:lvlJc w:val="right"/>
       <w:pPr>
-        <w:ind w:left="2160" w:hanging="180"/>
+        <w:ind w:left="2520" w:hanging="180"/>
       </w:pPr>
     </w:lvl>
     <w:lvl w:ilvl="3" w:tplc="4009000F" w:tentative="1">
@@ -2693,7 +2881,7 @@
       <w:lvlText w:val="%4."/>
       <w:lvlJc w:val="left"/>
       <w:pPr>
-        <w:ind w:left="2880" w:hanging="360"/>
+        <w:ind w:left="3240" w:hanging="360"/>
       </w:pPr>
     </w:lvl>
     <w:lvl w:ilvl="4" w:tplc="40090019" w:tentative="1">
@@ -2702,7 +2890,7 @@
       <w:lvlText w:val="%5."/>
       <w:lvlJc w:val="left"/>
       <w:pPr>
-        <w:ind w:left="3600" w:hanging="360"/>
+        <w:ind w:left="3960" w:hanging="360"/>
       </w:pPr>
     </w:lvl>
     <w:lvl w:ilvl="5" w:tplc="4009001B" w:tentative="1">
@@ -2711,7 +2899,7 @@
       <w:lvlText w:val="%6."/>
       <w:lvlJc w:val="right"/>
       <w:pPr>
-        <w:ind w:left="4320" w:hanging="180"/>
+        <w:ind w:left="4680" w:hanging="180"/>
       </w:pPr>
     </w:lvl>
     <w:lvl w:ilvl="6" w:tplc="4009000F" w:tentative="1">
@@ -2720,7 +2908,7 @@
       <w:lvlText w:val="%7."/>
       <w:lvlJc w:val="left"/>
       <w:pPr>
-        <w:ind w:left="5040" w:hanging="360"/>
+        <w:ind w:left="5400" w:hanging="360"/>
       </w:pPr>
     </w:lvl>
     <w:lvl w:ilvl="7" w:tplc="40090019" w:tentative="1">
@@ -2729,7 +2917,7 @@
       <w:lvlText w:val="%8."/>
       <w:lvlJc w:val="left"/>
       <w:pPr>
-        <w:ind w:left="5760" w:hanging="360"/>
+        <w:ind w:left="6120" w:hanging="360"/>
       </w:pPr>
     </w:lvl>
     <w:lvl w:ilvl="8" w:tplc="4009001B" w:tentative="1">
@@ -2738,6 +2926,95 @@
       <w:lvlText w:val="%9."/>
       <w:lvlJc w:val="right"/>
       <w:pPr>
+        <w:ind w:left="6840" w:hanging="180"/>
+      </w:pPr>
+    </w:lvl>
+  </w:abstractNum>
+  <w:abstractNum w:abstractNumId="3" w15:restartNumberingAfterBreak="0">
+    <w:nsid w:val="6B4334C0"/>
+    <w:multiLevelType w:val="hybridMultilevel"/>
+    <w:tmpl w:val="0CA68290"/>
+    <w:lvl w:ilvl="0" w:tplc="4009000F">
+      <w:start w:val="1"/>
+      <w:numFmt w:val="decimal"/>
+      <w:lvlText w:val="%1."/>
+      <w:lvlJc w:val="left"/>
+      <w:pPr>
+        <w:ind w:left="720" w:hanging="360"/>
+      </w:pPr>
+      <w:rPr>
+        <w:rFonts w:hint="default"/>
+      </w:rPr>
+    </w:lvl>
+    <w:lvl w:ilvl="1" w:tplc="40090019" w:tentative="1">
+      <w:start w:val="1"/>
+      <w:numFmt w:val="lowerLetter"/>
+      <w:lvlText w:val="%2."/>
+      <w:lvlJc w:val="left"/>
+      <w:pPr>
+        <w:ind w:left="1440" w:hanging="360"/>
+      </w:pPr>
+    </w:lvl>
+    <w:lvl w:ilvl="2" w:tplc="4009001B" w:tentative="1">
+      <w:start w:val="1"/>
+      <w:numFmt w:val="lowerRoman"/>
+      <w:lvlText w:val="%3."/>
+      <w:lvlJc w:val="right"/>
+      <w:pPr>
+        <w:ind w:left="2160" w:hanging="180"/>
+      </w:pPr>
+    </w:lvl>
+    <w:lvl w:ilvl="3" w:tplc="4009000F" w:tentative="1">
+      <w:start w:val="1"/>
+      <w:numFmt w:val="decimal"/>
+      <w:lvlText w:val="%4."/>
+      <w:lvlJc w:val="left"/>
+      <w:pPr>
+        <w:ind w:left="2880" w:hanging="360"/>
+      </w:pPr>
+    </w:lvl>
+    <w:lvl w:ilvl="4" w:tplc="40090019" w:tentative="1">
+      <w:start w:val="1"/>
+      <w:numFmt w:val="lowerLetter"/>
+      <w:lvlText w:val="%5."/>
+      <w:lvlJc w:val="left"/>
+      <w:pPr>
+        <w:ind w:left="3600" w:hanging="360"/>
+      </w:pPr>
+    </w:lvl>
+    <w:lvl w:ilvl="5" w:tplc="4009001B" w:tentative="1">
+      <w:start w:val="1"/>
+      <w:numFmt w:val="lowerRoman"/>
+      <w:lvlText w:val="%6."/>
+      <w:lvlJc w:val="right"/>
+      <w:pPr>
+        <w:ind w:left="4320" w:hanging="180"/>
+      </w:pPr>
+    </w:lvl>
+    <w:lvl w:ilvl="6" w:tplc="4009000F" w:tentative="1">
+      <w:start w:val="1"/>
+      <w:numFmt w:val="decimal"/>
+      <w:lvlText w:val="%7."/>
+      <w:lvlJc w:val="left"/>
+      <w:pPr>
+        <w:ind w:left="5040" w:hanging="360"/>
+      </w:pPr>
+    </w:lvl>
+    <w:lvl w:ilvl="7" w:tplc="40090019" w:tentative="1">
+      <w:start w:val="1"/>
+      <w:numFmt w:val="lowerLetter"/>
+      <w:lvlText w:val="%8."/>
+      <w:lvlJc w:val="left"/>
+      <w:pPr>
+        <w:ind w:left="5760" w:hanging="360"/>
+      </w:pPr>
+    </w:lvl>
+    <w:lvl w:ilvl="8" w:tplc="4009001B" w:tentative="1">
+      <w:start w:val="1"/>
+      <w:numFmt w:val="lowerRoman"/>
+      <w:lvlText w:val="%9."/>
+      <w:lvlJc w:val="right"/>
+      <w:pPr>
         <w:ind w:left="6480" w:hanging="180"/>
       </w:pPr>
     </w:lvl>
@@ -2746,10 +3023,13 @@
     <w:abstractNumId w:val="1"/>
   </w:num>
   <w:num w:numId="2" w16cid:durableId="1500733676">
-    <w:abstractNumId w:val="2"/>
+    <w:abstractNumId w:val="3"/>
   </w:num>
   <w:num w:numId="3" w16cid:durableId="1466779729">
     <w:abstractNumId w:val="0"/>
+  </w:num>
+  <w:num w:numId="4" w16cid:durableId="1189442844">
+    <w:abstractNumId w:val="2"/>
   </w:num>
 </w:numbering>
 </file>
